--- a/lab_4/task_3/task_3.docx
+++ b/lab_4/task_3/task_3.docx
@@ -188,8 +188,11 @@
         <w:pStyle w:val="Caption"/>
       </w:pPr>
       <w:r>
+        <w:rPr>
+          <w:noProof/>
+        </w:rPr>
         <w:drawing>
-          <wp:inline distT="0" distB="0" distL="0" distR="0" wp14:anchorId="4B65B794" wp14:editId="39F6D07A">
+          <wp:inline distT="0" distB="0" distL="0" distR="0" wp14:anchorId="4B65B794" wp14:editId="69A7C7F9">
             <wp:extent cx="5731510" cy="3667125"/>
             <wp:effectExtent l="0" t="0" r="0" b="3175"/>
             <wp:docPr id="382897986" name="Picture 1" descr="A diagram of a network&#10;&#10;AI-generated content may be incorrect."/>
@@ -204,694 +207,10 @@
                     <pic:cNvPicPr/>
                   </pic:nvPicPr>
                   <pic:blipFill>
-                    <a:blip r:embed="rId7"/>
-                    <a:stretch>
-                      <a:fillRect/>
-                    </a:stretch>
-                  </pic:blipFill>
-                  <pic:spPr>
-                    <a:xfrm>
-                      <a:off x="0" y="0"/>
-                      <a:ext cx="5731510" cy="3667125"/>
-                    </a:xfrm>
-                    <a:prstGeom prst="rect">
-                      <a:avLst/>
-                    </a:prstGeom>
-                  </pic:spPr>
-                </pic:pic>
-              </a:graphicData>
-            </a:graphic>
-          </wp:inline>
-        </w:drawing>
-      </w:r>
-      <w:r>
-        <w:br/>
-        <w:t xml:space="preserve">Rysunek </w:t>
-      </w:r>
-      <w:r>
-        <w:fldChar w:fldCharType="begin"/>
-      </w:r>
-      <w:r>
-        <w:instrText xml:space="preserve"> SEQ Rysunek \* ARABIC </w:instrText>
-      </w:r>
-      <w:r>
-        <w:fldChar w:fldCharType="separate"/>
-      </w:r>
-      <w:r>
-        <w:rPr>
-          <w:noProof/>
-        </w:rPr>
-        <w:t>1</w:t>
-      </w:r>
-      <w:r>
-        <w:fldChar w:fldCharType="end"/>
-      </w:r>
-      <w:r>
-        <w:t xml:space="preserve"> </w:t>
-      </w:r>
-      <w:r>
-        <w:t>Przykładowy graf z naniesionymi wagami krawędzi</w:t>
-      </w:r>
-      <w:r>
-        <w:t>.</w:t>
-      </w:r>
-    </w:p>
-    <w:p>
-      <w:r>
-        <w:br w:type="page"/>
-      </w:r>
-    </w:p>
-    <w:p>
-      <w:r>
-        <w:lastRenderedPageBreak/>
-        <w:t xml:space="preserve">Na początku algorytm zainicjalizuje dla każdego wierzchołka </w:t>
-      </w:r>
-      <w:r>
-        <w:t>trójkę</w:t>
-      </w:r>
-      <w:r>
-        <w:t xml:space="preserve"> wartości odpowiadającą ich wadze</w:t>
-      </w:r>
-      <w:r>
-        <w:t>, odległości po linii prostej</w:t>
-      </w:r>
-      <w:r>
-        <w:t xml:space="preserve"> oraz poprzednikowi.</w:t>
-      </w:r>
-      <w:r>
-        <w:t xml:space="preserve"> Dla pierwszego węzła ustawiona zostanie zerowa waga oraz obliczona przybliżona odległość. Pozostałym wierzchołkom przypisane zostaną w tych polach </w:t>
-      </w:r>
-      <w:r>
-        <w:t>∞</w:t>
-      </w:r>
-      <w:r>
-        <w:t xml:space="preserve">. </w:t>
-      </w:r>
-      <w:r>
-        <w:t>Nie ma konieczności obliczania zawczasu</w:t>
-      </w:r>
-      <w:r>
-        <w:t xml:space="preserve"> wszystkich</w:t>
-      </w:r>
-      <w:r>
-        <w:t xml:space="preserve"> odległości, ponieważ może się okazać, że dla dużych grafów nie wykorzystamy większości z nich.</w:t>
-      </w:r>
-    </w:p>
-    <w:tbl>
-      <w:tblPr>
-        <w:tblStyle w:val="TableGrid"/>
-        <w:tblW w:w="0" w:type="auto"/>
-        <w:tblLook w:val="04A0" w:firstRow="1" w:lastRow="0" w:firstColumn="1" w:lastColumn="0" w:noHBand="0" w:noVBand="1"/>
-      </w:tblPr>
-      <w:tblGrid>
-        <w:gridCol w:w="2835"/>
-        <w:gridCol w:w="632"/>
-        <w:gridCol w:w="567"/>
-        <w:gridCol w:w="567"/>
-        <w:gridCol w:w="567"/>
-        <w:gridCol w:w="567"/>
-        <w:gridCol w:w="567"/>
-        <w:gridCol w:w="567"/>
-      </w:tblGrid>
-      <w:tr>
-        <w:tc>
-          <w:tcPr>
-            <w:tcW w:w="1701" w:type="dxa"/>
-          </w:tcPr>
-          <w:p>
-            <w:r>
-              <w:t>Wierzchołek</w:t>
-            </w:r>
-          </w:p>
-        </w:tc>
-        <w:tc>
-          <w:tcPr>
-            <w:tcW w:w="567" w:type="dxa"/>
-            <w:shd w:val="clear" w:color="auto" w:fill="F6C5AC" w:themeFill="accent2" w:themeFillTint="66"/>
-          </w:tcPr>
-          <w:p>
-            <w:pPr>
-              <w:jc w:val="center"/>
-            </w:pPr>
-            <w:r>
-              <w:t>0</w:t>
-            </w:r>
-          </w:p>
-        </w:tc>
-        <w:tc>
-          <w:tcPr>
-            <w:tcW w:w="567" w:type="dxa"/>
-          </w:tcPr>
-          <w:p>
-            <w:pPr>
-              <w:jc w:val="center"/>
-            </w:pPr>
-            <w:r>
-              <w:t>1</w:t>
-            </w:r>
-          </w:p>
-        </w:tc>
-        <w:tc>
-          <w:tcPr>
-            <w:tcW w:w="567" w:type="dxa"/>
-          </w:tcPr>
-          <w:p>
-            <w:pPr>
-              <w:jc w:val="center"/>
-            </w:pPr>
-            <w:r>
-              <w:t>2</w:t>
-            </w:r>
-          </w:p>
-        </w:tc>
-        <w:tc>
-          <w:tcPr>
-            <w:tcW w:w="567" w:type="dxa"/>
-          </w:tcPr>
-          <w:p>
-            <w:pPr>
-              <w:jc w:val="center"/>
-            </w:pPr>
-            <w:r>
-              <w:t>3</w:t>
-            </w:r>
-          </w:p>
-        </w:tc>
-        <w:tc>
-          <w:tcPr>
-            <w:tcW w:w="567" w:type="dxa"/>
-          </w:tcPr>
-          <w:p>
-            <w:pPr>
-              <w:jc w:val="center"/>
-            </w:pPr>
-            <w:r>
-              <w:t>4</w:t>
-            </w:r>
-          </w:p>
-        </w:tc>
-        <w:tc>
-          <w:tcPr>
-            <w:tcW w:w="567" w:type="dxa"/>
-          </w:tcPr>
-          <w:p>
-            <w:pPr>
-              <w:jc w:val="center"/>
-            </w:pPr>
-            <w:r>
-              <w:t>5</w:t>
-            </w:r>
-          </w:p>
-        </w:tc>
-        <w:tc>
-          <w:tcPr>
-            <w:tcW w:w="567" w:type="dxa"/>
-            <w:shd w:val="clear" w:color="auto" w:fill="E59EDC" w:themeFill="accent5" w:themeFillTint="66"/>
-          </w:tcPr>
-          <w:p>
-            <w:pPr>
-              <w:jc w:val="center"/>
-            </w:pPr>
-            <w:r>
-              <w:t>6</w:t>
-            </w:r>
-          </w:p>
-        </w:tc>
-      </w:tr>
-      <w:tr>
-        <w:tc>
-          <w:tcPr>
-            <w:tcW w:w="1701" w:type="dxa"/>
-          </w:tcPr>
-          <w:p>
-            <w:r>
-              <w:t>Waga</w:t>
-            </w:r>
-          </w:p>
-        </w:tc>
-        <w:tc>
-          <w:tcPr>
-            <w:tcW w:w="567" w:type="dxa"/>
-            <w:shd w:val="clear" w:color="auto" w:fill="F6C5AC" w:themeFill="accent2" w:themeFillTint="66"/>
-          </w:tcPr>
-          <w:p>
-            <w:pPr>
-              <w:jc w:val="center"/>
-            </w:pPr>
-            <w:r>
-              <w:t>0</w:t>
-            </w:r>
-          </w:p>
-        </w:tc>
-        <w:tc>
-          <w:tcPr>
-            <w:tcW w:w="567" w:type="dxa"/>
-          </w:tcPr>
-          <w:p>
-            <w:pPr>
-              <w:jc w:val="center"/>
-            </w:pPr>
-            <w:r>
-              <w:t>∞</w:t>
-            </w:r>
-          </w:p>
-        </w:tc>
-        <w:tc>
-          <w:tcPr>
-            <w:tcW w:w="567" w:type="dxa"/>
-          </w:tcPr>
-          <w:p>
-            <w:pPr>
-              <w:jc w:val="center"/>
-            </w:pPr>
-            <w:r>
-              <w:t>∞</w:t>
-            </w:r>
-          </w:p>
-        </w:tc>
-        <w:tc>
-          <w:tcPr>
-            <w:tcW w:w="567" w:type="dxa"/>
-          </w:tcPr>
-          <w:p>
-            <w:pPr>
-              <w:jc w:val="center"/>
-            </w:pPr>
-            <w:r>
-              <w:t>∞</w:t>
-            </w:r>
-          </w:p>
-        </w:tc>
-        <w:tc>
-          <w:tcPr>
-            <w:tcW w:w="567" w:type="dxa"/>
-          </w:tcPr>
-          <w:p>
-            <w:pPr>
-              <w:jc w:val="center"/>
-            </w:pPr>
-            <w:r>
-              <w:t>∞</w:t>
-            </w:r>
-          </w:p>
-        </w:tc>
-        <w:tc>
-          <w:tcPr>
-            <w:tcW w:w="567" w:type="dxa"/>
-          </w:tcPr>
-          <w:p>
-            <w:pPr>
-              <w:jc w:val="center"/>
-            </w:pPr>
-            <w:r>
-              <w:t>∞</w:t>
-            </w:r>
-          </w:p>
-        </w:tc>
-        <w:tc>
-          <w:tcPr>
-            <w:tcW w:w="567" w:type="dxa"/>
-          </w:tcPr>
-          <w:p>
-            <w:pPr>
-              <w:jc w:val="center"/>
-            </w:pPr>
-            <w:r>
-              <w:t>∞</w:t>
-            </w:r>
-          </w:p>
-        </w:tc>
-      </w:tr>
-      <w:tr>
-        <w:tc>
-          <w:tcPr>
-            <w:tcW w:w="1701" w:type="dxa"/>
-          </w:tcPr>
-          <w:p>
-            <w:r>
-              <w:t>Odległość</w:t>
-            </w:r>
-            <w:r>
-              <w:t xml:space="preserve"> przybliżona</w:t>
-            </w:r>
-          </w:p>
-        </w:tc>
-        <w:tc>
-          <w:tcPr>
-            <w:tcW w:w="567" w:type="dxa"/>
-            <w:shd w:val="clear" w:color="auto" w:fill="F6C5AC" w:themeFill="accent2" w:themeFillTint="66"/>
-          </w:tcPr>
-          <w:p>
-            <w:pPr>
-              <w:jc w:val="center"/>
-            </w:pPr>
-            <w:r>
-              <w:t>6</w:t>
-            </w:r>
-            <w:r>
-              <w:t>.</w:t>
-            </w:r>
-            <w:r>
-              <w:t>08</w:t>
-            </w:r>
-          </w:p>
-        </w:tc>
-        <w:tc>
-          <w:tcPr>
-            <w:tcW w:w="567" w:type="dxa"/>
-          </w:tcPr>
-          <w:p>
-            <w:pPr>
-              <w:jc w:val="center"/>
-            </w:pPr>
-            <w:r>
-              <w:t>∞</w:t>
-            </w:r>
-          </w:p>
-        </w:tc>
-        <w:tc>
-          <w:tcPr>
-            <w:tcW w:w="567" w:type="dxa"/>
-          </w:tcPr>
-          <w:p>
-            <w:pPr>
-              <w:jc w:val="center"/>
-            </w:pPr>
-            <w:r>
-              <w:t>∞</w:t>
-            </w:r>
-          </w:p>
-        </w:tc>
-        <w:tc>
-          <w:tcPr>
-            <w:tcW w:w="567" w:type="dxa"/>
-          </w:tcPr>
-          <w:p>
-            <w:pPr>
-              <w:jc w:val="center"/>
-            </w:pPr>
-            <w:r>
-              <w:t>∞</w:t>
-            </w:r>
-          </w:p>
-        </w:tc>
-        <w:tc>
-          <w:tcPr>
-            <w:tcW w:w="567" w:type="dxa"/>
-          </w:tcPr>
-          <w:p>
-            <w:pPr>
-              <w:jc w:val="center"/>
-            </w:pPr>
-            <w:r>
-              <w:t>∞</w:t>
-            </w:r>
-          </w:p>
-        </w:tc>
-        <w:tc>
-          <w:tcPr>
-            <w:tcW w:w="567" w:type="dxa"/>
-          </w:tcPr>
-          <w:p>
-            <w:pPr>
-              <w:jc w:val="center"/>
-            </w:pPr>
-            <w:r>
-              <w:t>∞</w:t>
-            </w:r>
-          </w:p>
-        </w:tc>
-        <w:tc>
-          <w:tcPr>
-            <w:tcW w:w="567" w:type="dxa"/>
-          </w:tcPr>
-          <w:p>
-            <w:pPr>
-              <w:jc w:val="center"/>
-            </w:pPr>
-            <w:r>
-              <w:t>∞</w:t>
-            </w:r>
-          </w:p>
-        </w:tc>
-      </w:tr>
-      <w:tr>
-        <w:tc>
-          <w:tcPr>
-            <w:tcW w:w="1701" w:type="dxa"/>
-          </w:tcPr>
-          <w:p>
-            <w:r>
-              <w:t>Poprzednik</w:t>
-            </w:r>
-          </w:p>
-        </w:tc>
-        <w:tc>
-          <w:tcPr>
-            <w:tcW w:w="567" w:type="dxa"/>
-            <w:shd w:val="clear" w:color="auto" w:fill="F6C5AC" w:themeFill="accent2" w:themeFillTint="66"/>
-          </w:tcPr>
-          <w:p>
-            <w:pPr>
-              <w:jc w:val="center"/>
-            </w:pPr>
-            <w:r>
-              <w:t>-</w:t>
-            </w:r>
-          </w:p>
-        </w:tc>
-        <w:tc>
-          <w:tcPr>
-            <w:tcW w:w="567" w:type="dxa"/>
-          </w:tcPr>
-          <w:p>
-            <w:pPr>
-              <w:jc w:val="center"/>
-            </w:pPr>
-            <w:r>
-              <w:t>-</w:t>
-            </w:r>
-          </w:p>
-        </w:tc>
-        <w:tc>
-          <w:tcPr>
-            <w:tcW w:w="567" w:type="dxa"/>
-          </w:tcPr>
-          <w:p>
-            <w:pPr>
-              <w:jc w:val="center"/>
-            </w:pPr>
-            <w:r>
-              <w:t>-</w:t>
-            </w:r>
-          </w:p>
-        </w:tc>
-        <w:tc>
-          <w:tcPr>
-            <w:tcW w:w="567" w:type="dxa"/>
-          </w:tcPr>
-          <w:p>
-            <w:pPr>
-              <w:jc w:val="center"/>
-            </w:pPr>
-            <w:r>
-              <w:t>-</w:t>
-            </w:r>
-          </w:p>
-        </w:tc>
-        <w:tc>
-          <w:tcPr>
-            <w:tcW w:w="567" w:type="dxa"/>
-          </w:tcPr>
-          <w:p>
-            <w:pPr>
-              <w:jc w:val="center"/>
-            </w:pPr>
-            <w:r>
-              <w:t>-</w:t>
-            </w:r>
-          </w:p>
-        </w:tc>
-        <w:tc>
-          <w:tcPr>
-            <w:tcW w:w="567" w:type="dxa"/>
-          </w:tcPr>
-          <w:p>
-            <w:pPr>
-              <w:jc w:val="center"/>
-            </w:pPr>
-            <w:r>
-              <w:t>-</w:t>
-            </w:r>
-          </w:p>
-        </w:tc>
-        <w:tc>
-          <w:tcPr>
-            <w:tcW w:w="567" w:type="dxa"/>
-          </w:tcPr>
-          <w:p>
-            <w:pPr>
-              <w:jc w:val="center"/>
-            </w:pPr>
-            <w:r>
-              <w:t>-</w:t>
-            </w:r>
-          </w:p>
-        </w:tc>
-      </w:tr>
-      <w:tr>
-        <w:tc>
-          <w:tcPr>
-            <w:tcW w:w="2835" w:type="dxa"/>
-          </w:tcPr>
-          <w:p>
-            <w:r>
-              <w:t>Przetwarzane elementy</w:t>
-            </w:r>
-          </w:p>
-        </w:tc>
-        <w:tc>
-          <w:tcPr>
-            <w:tcW w:w="3969" w:type="dxa"/>
-            <w:gridSpan w:val="7"/>
-            <w:vAlign w:val="center"/>
-          </w:tcPr>
-          <w:p>
-            <w:pPr>
-              <w:jc w:val="center"/>
-            </w:pPr>
-            <w:r>
-              <w:t>0</w:t>
-            </w:r>
-          </w:p>
-        </w:tc>
-      </w:tr>
-    </w:tbl>
-    <w:p>
-      <w:pPr>
-        <w:pStyle w:val="Caption"/>
-      </w:pPr>
-      <w:r>
-        <w:t xml:space="preserve">Tabela </w:t>
-      </w:r>
-      <w:r>
-        <w:fldChar w:fldCharType="begin"/>
-      </w:r>
-      <w:r>
-        <w:instrText xml:space="preserve"> SEQ Tabela \* ARABIC </w:instrText>
-      </w:r>
-      <w:r>
-        <w:fldChar w:fldCharType="separate"/>
-      </w:r>
-      <w:r>
-        <w:rPr>
-          <w:noProof/>
-        </w:rPr>
-        <w:t>1</w:t>
-      </w:r>
-      <w:r>
-        <w:fldChar w:fldCharType="end"/>
-      </w:r>
-      <w:r>
-        <w:t xml:space="preserve"> Tabela wag</w:t>
-      </w:r>
-      <w:r>
-        <w:t>, odległości</w:t>
-      </w:r>
-      <w:r>
-        <w:t xml:space="preserve"> i poprzedników dla wierzchołków grafu.</w:t>
-      </w:r>
-    </w:p>
-    <w:p>
-      <w:r>
-        <w:t>W odróżnieniu od algorytmu Dijkstry, odwiedzone wierzchołki nie są wykreślane, a kolekcją przechowującą przetwarzane elementy jest set z początkowo wpisanym jedynie węzłem źródłowym.</w:t>
-      </w:r>
-    </w:p>
-    <w:p>
-      <w:r>
-        <w:t>Po inicjalizacji algorytm rozpoczyna pracę. Wśród przetwarzanych wierzchołków wybierany jest ten, który posiada najmniejszą sumę wagi i przybliżonej odległości. Ponieważ algorytm właśnie rozpoczął pracę, jedynym dostępnym węzłem jest ten startowy.</w:t>
-      </w:r>
-    </w:p>
-    <w:p>
-      <w:r>
-        <w:t xml:space="preserve">Program odwiedza wszystkich sąsiadów elementu </w:t>
-      </w:r>
-      <w:r>
-        <w:rPr>
-          <w:i/>
-          <w:iCs/>
-          <w:shd w:val="clear" w:color="auto" w:fill="F6C5AC" w:themeFill="accent2" w:themeFillTint="66"/>
-        </w:rPr>
-        <w:t>0</w:t>
-      </w:r>
-      <w:r>
-        <w:t xml:space="preserve">, którymi są </w:t>
-      </w:r>
-      <w:r>
-        <w:rPr>
-          <w:i/>
-          <w:iCs/>
-          <w:shd w:val="clear" w:color="auto" w:fill="95DCF7" w:themeFill="accent4" w:themeFillTint="66"/>
-        </w:rPr>
-        <w:t>1</w:t>
-      </w:r>
-      <w:r>
-        <w:t xml:space="preserve">, </w:t>
-      </w:r>
-      <w:r>
-        <w:rPr>
-          <w:i/>
-          <w:iCs/>
-          <w:shd w:val="clear" w:color="auto" w:fill="95DCF7" w:themeFill="accent4" w:themeFillTint="66"/>
-        </w:rPr>
-        <w:t>4</w:t>
-      </w:r>
-      <w:r>
-        <w:t xml:space="preserve"> oraz </w:t>
-      </w:r>
-      <w:r>
-        <w:rPr>
-          <w:i/>
-          <w:iCs/>
-          <w:shd w:val="clear" w:color="auto" w:fill="95DCF7" w:themeFill="accent4" w:themeFillTint="66"/>
-        </w:rPr>
-        <w:t>5</w:t>
-      </w:r>
-      <w:r>
-        <w:t xml:space="preserve"> i postępuje w podobny sposób jak w Dijkstrze.</w:t>
-      </w:r>
-      <w:r>
-        <w:t xml:space="preserve"> Za każdym razem, gdy suma odległości przechodząca przez wybrany przed chwilą wierzchołek i wagi krawędzi jest mniejsza od wagi sprawdzanego sąsiada, jest ona nadpisywana, a wymuszający zmianę element zapisywany jest jako jego poprzednik. Dodatkowo, to właśnie na tym etapie oblicza się odległość do elementu docelowego, a węzeł dodawany jest do kolekcji przetwarzanych elementów.</w:t>
-      </w:r>
-    </w:p>
-    <w:p>
-      <w:pPr>
-        <w:pStyle w:val="Caption"/>
-      </w:pPr>
-      <w:r>
-        <w:rPr>
-          <w:noProof/>
-        </w:rPr>
-        <w:drawing>
-          <wp:inline distT="0" distB="0" distL="0" distR="0" wp14:anchorId="06A0F1CA" wp14:editId="78A54332">
-            <wp:extent cx="5731510" cy="3667125"/>
-            <wp:effectExtent l="0" t="0" r="0" b="3175"/>
-            <wp:docPr id="127760428" name="Picture 1" descr="A diagram of a network&#10;&#10;AI-generated content may be incorrect."/>
-            <wp:cNvGraphicFramePr>
-              <a:graphicFrameLocks xmlns:a="http://schemas.openxmlformats.org/drawingml/2006/main" noChangeAspect="1"/>
-            </wp:cNvGraphicFramePr>
-            <a:graphic xmlns:a="http://schemas.openxmlformats.org/drawingml/2006/main">
-              <a:graphicData uri="http://schemas.openxmlformats.org/drawingml/2006/picture">
-                <pic:pic xmlns:pic="http://schemas.openxmlformats.org/drawingml/2006/picture">
-                  <pic:nvPicPr>
-                    <pic:cNvPr id="127760428" name="Picture 1" descr="A diagram of a network&#10;&#10;AI-generated content may be incorrect."/>
-                    <pic:cNvPicPr/>
-                  </pic:nvPicPr>
-                  <pic:blipFill>
-                    <a:blip r:embed="rId8">
+                    <a:blip r:embed="rId7" cstate="email">
                       <a:extLst>
                         <a:ext uri="{28A0092B-C50C-407E-A947-70E740481C1C}">
-                          <a14:useLocalDpi xmlns:a14="http://schemas.microsoft.com/office/drawing/2010/main" val="0"/>
+                          <a14:useLocalDpi xmlns:a14="http://schemas.microsoft.com/office/drawing/2010/main"/>
                         </a:ext>
                       </a:extLst>
                     </a:blip>
@@ -931,6 +250,684 @@
         <w:rPr>
           <w:noProof/>
         </w:rPr>
+        <w:t>1</w:t>
+      </w:r>
+      <w:r>
+        <w:fldChar w:fldCharType="end"/>
+      </w:r>
+      <w:r>
+        <w:t xml:space="preserve"> </w:t>
+      </w:r>
+      <w:r>
+        <w:t>Przykładowy graf z naniesionymi wagami krawędzi</w:t>
+      </w:r>
+      <w:r>
+        <w:t>.</w:t>
+      </w:r>
+    </w:p>
+    <w:p>
+      <w:r>
+        <w:br w:type="page"/>
+      </w:r>
+    </w:p>
+    <w:p>
+      <w:r>
+        <w:lastRenderedPageBreak/>
+        <w:t>Na początku algorytm zainicjalizuje dla każdego wierzchołka trójkę wartości odpowiadającą ich wadze, odległości po linii prostej oraz poprzednikowi.</w:t>
+      </w:r>
+      <w:r>
+        <w:t xml:space="preserve"> Dla pierwszego węzła ustawiona zostanie zerowa waga oraz obliczona przybliżona odległość. Pozostałym wierzchołkom przypisane zostaną w tych polach </w:t>
+      </w:r>
+      <w:r>
+        <w:t>∞</w:t>
+      </w:r>
+      <w:r>
+        <w:t xml:space="preserve">. </w:t>
+      </w:r>
+      <w:r>
+        <w:t>Nie ma konieczności obliczania zawczasu</w:t>
+      </w:r>
+      <w:r>
+        <w:t xml:space="preserve"> wszystkich</w:t>
+      </w:r>
+      <w:r>
+        <w:t xml:space="preserve"> odległości, ponieważ może się okazać, że dla dużych grafów nie wykorzystamy większości z nich.</w:t>
+      </w:r>
+    </w:p>
+    <w:tbl>
+      <w:tblPr>
+        <w:tblStyle w:val="TableGrid"/>
+        <w:tblW w:w="0" w:type="auto"/>
+        <w:tblLook w:val="04A0" w:firstRow="1" w:lastRow="0" w:firstColumn="1" w:lastColumn="0" w:noHBand="0" w:noVBand="1"/>
+      </w:tblPr>
+      <w:tblGrid>
+        <w:gridCol w:w="2835"/>
+        <w:gridCol w:w="632"/>
+        <w:gridCol w:w="567"/>
+        <w:gridCol w:w="567"/>
+        <w:gridCol w:w="567"/>
+        <w:gridCol w:w="567"/>
+        <w:gridCol w:w="567"/>
+        <w:gridCol w:w="567"/>
+      </w:tblGrid>
+      <w:tr>
+        <w:tc>
+          <w:tcPr>
+            <w:tcW w:w="1701" w:type="dxa"/>
+          </w:tcPr>
+          <w:p>
+            <w:r>
+              <w:t>Wierzchołek</w:t>
+            </w:r>
+          </w:p>
+        </w:tc>
+        <w:tc>
+          <w:tcPr>
+            <w:tcW w:w="567" w:type="dxa"/>
+            <w:shd w:val="clear" w:color="auto" w:fill="F6C5AC" w:themeFill="accent2" w:themeFillTint="66"/>
+          </w:tcPr>
+          <w:p>
+            <w:pPr>
+              <w:jc w:val="center"/>
+            </w:pPr>
+            <w:r>
+              <w:t>0</w:t>
+            </w:r>
+          </w:p>
+        </w:tc>
+        <w:tc>
+          <w:tcPr>
+            <w:tcW w:w="567" w:type="dxa"/>
+          </w:tcPr>
+          <w:p>
+            <w:pPr>
+              <w:jc w:val="center"/>
+            </w:pPr>
+            <w:r>
+              <w:t>1</w:t>
+            </w:r>
+          </w:p>
+        </w:tc>
+        <w:tc>
+          <w:tcPr>
+            <w:tcW w:w="567" w:type="dxa"/>
+          </w:tcPr>
+          <w:p>
+            <w:pPr>
+              <w:jc w:val="center"/>
+            </w:pPr>
+            <w:r>
+              <w:t>2</w:t>
+            </w:r>
+          </w:p>
+        </w:tc>
+        <w:tc>
+          <w:tcPr>
+            <w:tcW w:w="567" w:type="dxa"/>
+          </w:tcPr>
+          <w:p>
+            <w:pPr>
+              <w:jc w:val="center"/>
+            </w:pPr>
+            <w:r>
+              <w:t>3</w:t>
+            </w:r>
+          </w:p>
+        </w:tc>
+        <w:tc>
+          <w:tcPr>
+            <w:tcW w:w="567" w:type="dxa"/>
+          </w:tcPr>
+          <w:p>
+            <w:pPr>
+              <w:jc w:val="center"/>
+            </w:pPr>
+            <w:r>
+              <w:t>4</w:t>
+            </w:r>
+          </w:p>
+        </w:tc>
+        <w:tc>
+          <w:tcPr>
+            <w:tcW w:w="567" w:type="dxa"/>
+          </w:tcPr>
+          <w:p>
+            <w:pPr>
+              <w:jc w:val="center"/>
+            </w:pPr>
+            <w:r>
+              <w:t>5</w:t>
+            </w:r>
+          </w:p>
+        </w:tc>
+        <w:tc>
+          <w:tcPr>
+            <w:tcW w:w="567" w:type="dxa"/>
+            <w:shd w:val="clear" w:color="auto" w:fill="E59EDC" w:themeFill="accent5" w:themeFillTint="66"/>
+          </w:tcPr>
+          <w:p>
+            <w:pPr>
+              <w:jc w:val="center"/>
+            </w:pPr>
+            <w:r>
+              <w:t>6</w:t>
+            </w:r>
+          </w:p>
+        </w:tc>
+      </w:tr>
+      <w:tr>
+        <w:tc>
+          <w:tcPr>
+            <w:tcW w:w="1701" w:type="dxa"/>
+          </w:tcPr>
+          <w:p>
+            <w:r>
+              <w:t>Waga</w:t>
+            </w:r>
+          </w:p>
+        </w:tc>
+        <w:tc>
+          <w:tcPr>
+            <w:tcW w:w="567" w:type="dxa"/>
+            <w:shd w:val="clear" w:color="auto" w:fill="F6C5AC" w:themeFill="accent2" w:themeFillTint="66"/>
+          </w:tcPr>
+          <w:p>
+            <w:pPr>
+              <w:jc w:val="center"/>
+            </w:pPr>
+            <w:r>
+              <w:t>0</w:t>
+            </w:r>
+          </w:p>
+        </w:tc>
+        <w:tc>
+          <w:tcPr>
+            <w:tcW w:w="567" w:type="dxa"/>
+          </w:tcPr>
+          <w:p>
+            <w:pPr>
+              <w:jc w:val="center"/>
+            </w:pPr>
+            <w:r>
+              <w:t>∞</w:t>
+            </w:r>
+          </w:p>
+        </w:tc>
+        <w:tc>
+          <w:tcPr>
+            <w:tcW w:w="567" w:type="dxa"/>
+          </w:tcPr>
+          <w:p>
+            <w:pPr>
+              <w:jc w:val="center"/>
+            </w:pPr>
+            <w:r>
+              <w:t>∞</w:t>
+            </w:r>
+          </w:p>
+        </w:tc>
+        <w:tc>
+          <w:tcPr>
+            <w:tcW w:w="567" w:type="dxa"/>
+          </w:tcPr>
+          <w:p>
+            <w:pPr>
+              <w:jc w:val="center"/>
+            </w:pPr>
+            <w:r>
+              <w:t>∞</w:t>
+            </w:r>
+          </w:p>
+        </w:tc>
+        <w:tc>
+          <w:tcPr>
+            <w:tcW w:w="567" w:type="dxa"/>
+          </w:tcPr>
+          <w:p>
+            <w:pPr>
+              <w:jc w:val="center"/>
+            </w:pPr>
+            <w:r>
+              <w:t>∞</w:t>
+            </w:r>
+          </w:p>
+        </w:tc>
+        <w:tc>
+          <w:tcPr>
+            <w:tcW w:w="567" w:type="dxa"/>
+          </w:tcPr>
+          <w:p>
+            <w:pPr>
+              <w:jc w:val="center"/>
+            </w:pPr>
+            <w:r>
+              <w:t>∞</w:t>
+            </w:r>
+          </w:p>
+        </w:tc>
+        <w:tc>
+          <w:tcPr>
+            <w:tcW w:w="567" w:type="dxa"/>
+          </w:tcPr>
+          <w:p>
+            <w:pPr>
+              <w:jc w:val="center"/>
+            </w:pPr>
+            <w:r>
+              <w:t>∞</w:t>
+            </w:r>
+          </w:p>
+        </w:tc>
+      </w:tr>
+      <w:tr>
+        <w:tc>
+          <w:tcPr>
+            <w:tcW w:w="1701" w:type="dxa"/>
+          </w:tcPr>
+          <w:p>
+            <w:r>
+              <w:t>Odległość</w:t>
+            </w:r>
+            <w:r>
+              <w:t xml:space="preserve"> przybliżona</w:t>
+            </w:r>
+          </w:p>
+        </w:tc>
+        <w:tc>
+          <w:tcPr>
+            <w:tcW w:w="567" w:type="dxa"/>
+            <w:shd w:val="clear" w:color="auto" w:fill="F6C5AC" w:themeFill="accent2" w:themeFillTint="66"/>
+          </w:tcPr>
+          <w:p>
+            <w:pPr>
+              <w:jc w:val="center"/>
+            </w:pPr>
+            <w:r>
+              <w:t>6</w:t>
+            </w:r>
+            <w:r>
+              <w:t>.</w:t>
+            </w:r>
+            <w:r>
+              <w:t>08</w:t>
+            </w:r>
+          </w:p>
+        </w:tc>
+        <w:tc>
+          <w:tcPr>
+            <w:tcW w:w="567" w:type="dxa"/>
+          </w:tcPr>
+          <w:p>
+            <w:pPr>
+              <w:jc w:val="center"/>
+            </w:pPr>
+            <w:r>
+              <w:t>∞</w:t>
+            </w:r>
+          </w:p>
+        </w:tc>
+        <w:tc>
+          <w:tcPr>
+            <w:tcW w:w="567" w:type="dxa"/>
+          </w:tcPr>
+          <w:p>
+            <w:pPr>
+              <w:jc w:val="center"/>
+            </w:pPr>
+            <w:r>
+              <w:t>∞</w:t>
+            </w:r>
+          </w:p>
+        </w:tc>
+        <w:tc>
+          <w:tcPr>
+            <w:tcW w:w="567" w:type="dxa"/>
+          </w:tcPr>
+          <w:p>
+            <w:pPr>
+              <w:jc w:val="center"/>
+            </w:pPr>
+            <w:r>
+              <w:t>∞</w:t>
+            </w:r>
+          </w:p>
+        </w:tc>
+        <w:tc>
+          <w:tcPr>
+            <w:tcW w:w="567" w:type="dxa"/>
+          </w:tcPr>
+          <w:p>
+            <w:pPr>
+              <w:jc w:val="center"/>
+            </w:pPr>
+            <w:r>
+              <w:t>∞</w:t>
+            </w:r>
+          </w:p>
+        </w:tc>
+        <w:tc>
+          <w:tcPr>
+            <w:tcW w:w="567" w:type="dxa"/>
+          </w:tcPr>
+          <w:p>
+            <w:pPr>
+              <w:jc w:val="center"/>
+            </w:pPr>
+            <w:r>
+              <w:t>∞</w:t>
+            </w:r>
+          </w:p>
+        </w:tc>
+        <w:tc>
+          <w:tcPr>
+            <w:tcW w:w="567" w:type="dxa"/>
+          </w:tcPr>
+          <w:p>
+            <w:pPr>
+              <w:jc w:val="center"/>
+            </w:pPr>
+            <w:r>
+              <w:t>∞</w:t>
+            </w:r>
+          </w:p>
+        </w:tc>
+      </w:tr>
+      <w:tr>
+        <w:tc>
+          <w:tcPr>
+            <w:tcW w:w="1701" w:type="dxa"/>
+          </w:tcPr>
+          <w:p>
+            <w:r>
+              <w:t>Poprzednik</w:t>
+            </w:r>
+          </w:p>
+        </w:tc>
+        <w:tc>
+          <w:tcPr>
+            <w:tcW w:w="567" w:type="dxa"/>
+            <w:shd w:val="clear" w:color="auto" w:fill="F6C5AC" w:themeFill="accent2" w:themeFillTint="66"/>
+          </w:tcPr>
+          <w:p>
+            <w:pPr>
+              <w:jc w:val="center"/>
+            </w:pPr>
+            <w:r>
+              <w:t>-</w:t>
+            </w:r>
+          </w:p>
+        </w:tc>
+        <w:tc>
+          <w:tcPr>
+            <w:tcW w:w="567" w:type="dxa"/>
+          </w:tcPr>
+          <w:p>
+            <w:pPr>
+              <w:jc w:val="center"/>
+            </w:pPr>
+            <w:r>
+              <w:t>-</w:t>
+            </w:r>
+          </w:p>
+        </w:tc>
+        <w:tc>
+          <w:tcPr>
+            <w:tcW w:w="567" w:type="dxa"/>
+          </w:tcPr>
+          <w:p>
+            <w:pPr>
+              <w:jc w:val="center"/>
+            </w:pPr>
+            <w:r>
+              <w:t>-</w:t>
+            </w:r>
+          </w:p>
+        </w:tc>
+        <w:tc>
+          <w:tcPr>
+            <w:tcW w:w="567" w:type="dxa"/>
+          </w:tcPr>
+          <w:p>
+            <w:pPr>
+              <w:jc w:val="center"/>
+            </w:pPr>
+            <w:r>
+              <w:t>-</w:t>
+            </w:r>
+          </w:p>
+        </w:tc>
+        <w:tc>
+          <w:tcPr>
+            <w:tcW w:w="567" w:type="dxa"/>
+          </w:tcPr>
+          <w:p>
+            <w:pPr>
+              <w:jc w:val="center"/>
+            </w:pPr>
+            <w:r>
+              <w:t>-</w:t>
+            </w:r>
+          </w:p>
+        </w:tc>
+        <w:tc>
+          <w:tcPr>
+            <w:tcW w:w="567" w:type="dxa"/>
+          </w:tcPr>
+          <w:p>
+            <w:pPr>
+              <w:jc w:val="center"/>
+            </w:pPr>
+            <w:r>
+              <w:t>-</w:t>
+            </w:r>
+          </w:p>
+        </w:tc>
+        <w:tc>
+          <w:tcPr>
+            <w:tcW w:w="567" w:type="dxa"/>
+          </w:tcPr>
+          <w:p>
+            <w:pPr>
+              <w:jc w:val="center"/>
+            </w:pPr>
+            <w:r>
+              <w:t>-</w:t>
+            </w:r>
+          </w:p>
+        </w:tc>
+      </w:tr>
+      <w:tr>
+        <w:tc>
+          <w:tcPr>
+            <w:tcW w:w="2835" w:type="dxa"/>
+          </w:tcPr>
+          <w:p>
+            <w:r>
+              <w:t>Przetwarzane elementy</w:t>
+            </w:r>
+          </w:p>
+        </w:tc>
+        <w:tc>
+          <w:tcPr>
+            <w:tcW w:w="3969" w:type="dxa"/>
+            <w:gridSpan w:val="7"/>
+            <w:vAlign w:val="center"/>
+          </w:tcPr>
+          <w:p>
+            <w:pPr>
+              <w:jc w:val="center"/>
+            </w:pPr>
+            <w:r>
+              <w:t>0</w:t>
+            </w:r>
+          </w:p>
+        </w:tc>
+      </w:tr>
+    </w:tbl>
+    <w:p>
+      <w:pPr>
+        <w:pStyle w:val="Caption"/>
+      </w:pPr>
+      <w:r>
+        <w:t xml:space="preserve">Tabela </w:t>
+      </w:r>
+      <w:r>
+        <w:fldChar w:fldCharType="begin"/>
+      </w:r>
+      <w:r>
+        <w:instrText xml:space="preserve"> SEQ Tabela \* ARABIC </w:instrText>
+      </w:r>
+      <w:r>
+        <w:fldChar w:fldCharType="separate"/>
+      </w:r>
+      <w:r>
+        <w:rPr>
+          <w:noProof/>
+        </w:rPr>
+        <w:t>1</w:t>
+      </w:r>
+      <w:r>
+        <w:fldChar w:fldCharType="end"/>
+      </w:r>
+      <w:r>
+        <w:t xml:space="preserve"> Tabela wag</w:t>
+      </w:r>
+      <w:r>
+        <w:t>, odległości</w:t>
+      </w:r>
+      <w:r>
+        <w:t xml:space="preserve"> i poprzedników dla wierzchołków grafu.</w:t>
+      </w:r>
+    </w:p>
+    <w:p>
+      <w:r>
+        <w:t>W odróżnieniu od algorytmu Dijkstry, odwiedzone wierzchołki nie są wykreślane, a kolekcją przechowującą przetwarzane elementy jest set z początkowo wpisanym jedynie węzłem źródłowym.</w:t>
+      </w:r>
+    </w:p>
+    <w:p>
+      <w:r>
+        <w:t>Po inicjalizacji algorytm rozpoczyna pracę. Wśród przetwarzanych wierzchołków wybierany jest ten, który posiada najmniejszą sumę wagi i przybliżonej odległości. Ponieważ algorytm właśnie rozpoczął pracę, jedynym dostępnym węzłem jest ten startowy.</w:t>
+      </w:r>
+    </w:p>
+    <w:p>
+      <w:r>
+        <w:t xml:space="preserve">Program odwiedza wszystkich sąsiadów elementu </w:t>
+      </w:r>
+      <w:r>
+        <w:rPr>
+          <w:i/>
+          <w:iCs/>
+          <w:shd w:val="clear" w:color="auto" w:fill="F6C5AC" w:themeFill="accent2" w:themeFillTint="66"/>
+        </w:rPr>
+        <w:t>0</w:t>
+      </w:r>
+      <w:r>
+        <w:t xml:space="preserve">, którymi są </w:t>
+      </w:r>
+      <w:r>
+        <w:rPr>
+          <w:i/>
+          <w:iCs/>
+          <w:shd w:val="clear" w:color="auto" w:fill="95DCF7" w:themeFill="accent4" w:themeFillTint="66"/>
+        </w:rPr>
+        <w:t>1</w:t>
+      </w:r>
+      <w:r>
+        <w:t xml:space="preserve">, </w:t>
+      </w:r>
+      <w:r>
+        <w:rPr>
+          <w:i/>
+          <w:iCs/>
+          <w:shd w:val="clear" w:color="auto" w:fill="95DCF7" w:themeFill="accent4" w:themeFillTint="66"/>
+        </w:rPr>
+        <w:t>4</w:t>
+      </w:r>
+      <w:r>
+        <w:t xml:space="preserve"> oraz </w:t>
+      </w:r>
+      <w:r>
+        <w:rPr>
+          <w:i/>
+          <w:iCs/>
+          <w:shd w:val="clear" w:color="auto" w:fill="95DCF7" w:themeFill="accent4" w:themeFillTint="66"/>
+        </w:rPr>
+        <w:t>5</w:t>
+      </w:r>
+      <w:r>
+        <w:t xml:space="preserve"> i postępuje w podobny sposób jak w Dijkstrze.</w:t>
+      </w:r>
+      <w:r>
+        <w:t xml:space="preserve"> Za każdym razem, gdy suma odległości przechodząca przez wybrany przed chwilą wierzchołek i wagi krawędzi jest mniejsza od wagi sprawdzanego sąsiada, jest ona nadpisywana, a wymuszający zmianę element zapisywany jest jako jego poprzednik. Dodatkowo, to właśnie na tym etapie oblicza się odległość do elementu docelowego, a węzeł dodawany jest do kolekcji przetwarzanych elementów.</w:t>
+      </w:r>
+    </w:p>
+    <w:p>
+      <w:pPr>
+        <w:pStyle w:val="Caption"/>
+      </w:pPr>
+      <w:r>
+        <w:rPr>
+          <w:noProof/>
+        </w:rPr>
+        <w:drawing>
+          <wp:inline distT="0" distB="0" distL="0" distR="0" wp14:anchorId="06A0F1CA" wp14:editId="4CFEB5D3">
+            <wp:extent cx="5731510" cy="3667125"/>
+            <wp:effectExtent l="0" t="0" r="0" b="3175"/>
+            <wp:docPr id="127760428" name="Picture 1" descr="A diagram of a network&#10;&#10;AI-generated content may be incorrect."/>
+            <wp:cNvGraphicFramePr>
+              <a:graphicFrameLocks xmlns:a="http://schemas.openxmlformats.org/drawingml/2006/main" noChangeAspect="1"/>
+            </wp:cNvGraphicFramePr>
+            <a:graphic xmlns:a="http://schemas.openxmlformats.org/drawingml/2006/main">
+              <a:graphicData uri="http://schemas.openxmlformats.org/drawingml/2006/picture">
+                <pic:pic xmlns:pic="http://schemas.openxmlformats.org/drawingml/2006/picture">
+                  <pic:nvPicPr>
+                    <pic:cNvPr id="127760428" name="Picture 1" descr="A diagram of a network&#10;&#10;AI-generated content may be incorrect."/>
+                    <pic:cNvPicPr/>
+                  </pic:nvPicPr>
+                  <pic:blipFill>
+                    <a:blip r:embed="rId8" cstate="email">
+                      <a:extLst>
+                        <a:ext uri="{28A0092B-C50C-407E-A947-70E740481C1C}">
+                          <a14:useLocalDpi xmlns:a14="http://schemas.microsoft.com/office/drawing/2010/main"/>
+                        </a:ext>
+                      </a:extLst>
+                    </a:blip>
+                    <a:stretch>
+                      <a:fillRect/>
+                    </a:stretch>
+                  </pic:blipFill>
+                  <pic:spPr>
+                    <a:xfrm>
+                      <a:off x="0" y="0"/>
+                      <a:ext cx="5731510" cy="3667125"/>
+                    </a:xfrm>
+                    <a:prstGeom prst="rect">
+                      <a:avLst/>
+                    </a:prstGeom>
+                  </pic:spPr>
+                </pic:pic>
+              </a:graphicData>
+            </a:graphic>
+          </wp:inline>
+        </w:drawing>
+      </w:r>
+      <w:r>
+        <w:br/>
+        <w:t xml:space="preserve">Rysunek </w:t>
+      </w:r>
+      <w:r>
+        <w:fldChar w:fldCharType="begin"/>
+      </w:r>
+      <w:r>
+        <w:instrText xml:space="preserve"> SEQ Rysunek \* ARABIC </w:instrText>
+      </w:r>
+      <w:r>
+        <w:fldChar w:fldCharType="separate"/>
+      </w:r>
+      <w:r>
+        <w:rPr>
+          <w:noProof/>
+        </w:rPr>
         <w:t>2</w:t>
       </w:r>
       <w:r>
@@ -992,32 +989,14 @@
           <w:rPr>
             <w:rFonts w:ascii="Cambria Math" w:hAnsi="Cambria Math"/>
           </w:rPr>
-          <m:t>0+2=</m:t>
-        </m:r>
-        <m:r>
-          <w:rPr>
-            <w:rFonts w:ascii="Cambria Math" w:hAnsi="Cambria Math"/>
-          </w:rPr>
-          <m:t>2</m:t>
+          <m:t>0+2=2</m:t>
         </m:r>
       </m:oMath>
       <w:r>
         <w:rPr>
           <w:rFonts w:eastAsiaTheme="minorEastAsia"/>
         </w:rPr>
-        <w:t xml:space="preserve">. Dodatkowo zmierzona </w:t>
-      </w:r>
-      <w:r>
-        <w:rPr>
-          <w:rFonts w:eastAsiaTheme="minorEastAsia"/>
-        </w:rPr>
-        <w:t xml:space="preserve">do elementu docelowego </w:t>
-      </w:r>
-      <w:r>
-        <w:rPr>
-          <w:rFonts w:eastAsiaTheme="minorEastAsia"/>
-        </w:rPr>
-        <w:t xml:space="preserve">odległość po linii prostej wynosi </w:t>
+        <w:t xml:space="preserve">. Dodatkowo zmierzona do elementu docelowego odległość po linii prostej wynosi </w:t>
       </w:r>
       <w:r>
         <w:rPr>
@@ -1616,8 +1595,11 @@
         <w:pStyle w:val="Caption"/>
       </w:pPr>
       <w:r>
+        <w:rPr>
+          <w:noProof/>
+        </w:rPr>
         <w:drawing>
-          <wp:inline distT="0" distB="0" distL="0" distR="0" wp14:anchorId="49B4AEF5" wp14:editId="63B7B1ED">
+          <wp:inline distT="0" distB="0" distL="0" distR="0" wp14:anchorId="49B4AEF5" wp14:editId="4564F458">
             <wp:extent cx="5731510" cy="3656330"/>
             <wp:effectExtent l="0" t="0" r="0" b="1270"/>
             <wp:docPr id="1316425115" name="Picture 1" descr="A diagram of a network&#10;&#10;AI-generated content may be incorrect."/>
@@ -1632,7 +1614,13 @@
                     <pic:cNvPicPr/>
                   </pic:nvPicPr>
                   <pic:blipFill>
-                    <a:blip r:embed="rId9"/>
+                    <a:blip r:embed="rId9" cstate="email">
+                      <a:extLst>
+                        <a:ext uri="{28A0092B-C50C-407E-A947-70E740481C1C}">
+                          <a14:useLocalDpi xmlns:a14="http://schemas.microsoft.com/office/drawing/2010/main"/>
+                        </a:ext>
+                      </a:extLst>
+                    </a:blip>
                     <a:stretch>
                       <a:fillRect/>
                     </a:stretch>
@@ -2155,13 +2143,7 @@
               <w:jc w:val="center"/>
             </w:pPr>
             <w:r>
-              <w:t xml:space="preserve">1, </w:t>
-            </w:r>
-            <w:r>
-              <w:t xml:space="preserve">2, </w:t>
-            </w:r>
-            <w:r>
-              <w:t>4</w:t>
+              <w:t>1, 2, 4</w:t>
             </w:r>
           </w:p>
         </w:tc>
@@ -2172,19 +2154,7 @@
         <w:pStyle w:val="Caption"/>
       </w:pPr>
       <w:r>
-        <w:t xml:space="preserve">Tabela </w:t>
-      </w:r>
-      <w:r>
-        <w:t>3</w:t>
-      </w:r>
-      <w:r>
-        <w:t xml:space="preserve"> Tabela wag</w:t>
-      </w:r>
-      <w:r>
-        <w:t>, odległości</w:t>
-      </w:r>
-      <w:r>
-        <w:t xml:space="preserve"> i poprzedników dla wierzchołków grafu.</w:t>
+        <w:t>Tabela 3 Tabela wag, odległości i poprzedników dla wierzchołków grafu.</w:t>
       </w:r>
     </w:p>
     <w:p>
@@ -2208,9 +2178,12 @@
         <w:pStyle w:val="Caption"/>
       </w:pPr>
       <w:r>
+        <w:rPr>
+          <w:noProof/>
+        </w:rPr>
         <w:lastRenderedPageBreak/>
         <w:drawing>
-          <wp:inline distT="0" distB="0" distL="0" distR="0" wp14:anchorId="43AE895E" wp14:editId="0D565E2C">
+          <wp:inline distT="0" distB="0" distL="0" distR="0" wp14:anchorId="43AE895E" wp14:editId="5EF70418">
             <wp:extent cx="5731510" cy="3666490"/>
             <wp:effectExtent l="0" t="0" r="0" b="3810"/>
             <wp:docPr id="371601250" name="Picture 1" descr="A diagram of a network&#10;&#10;AI-generated content may be incorrect."/>
@@ -2225,7 +2198,13 @@
                     <pic:cNvPicPr/>
                   </pic:nvPicPr>
                   <pic:blipFill>
-                    <a:blip r:embed="rId10"/>
+                    <a:blip r:embed="rId10" cstate="email">
+                      <a:extLst>
+                        <a:ext uri="{28A0092B-C50C-407E-A947-70E740481C1C}">
+                          <a14:useLocalDpi xmlns:a14="http://schemas.microsoft.com/office/drawing/2010/main"/>
+                        </a:ext>
+                      </a:extLst>
+                    </a:blip>
                     <a:stretch>
                       <a:fillRect/>
                     </a:stretch>
@@ -2919,16 +2898,7 @@
               <w:jc w:val="center"/>
             </w:pPr>
             <w:r>
-              <w:t xml:space="preserve">1, </w:t>
-            </w:r>
-            <w:r>
-              <w:t xml:space="preserve">3, </w:t>
-            </w:r>
-            <w:r>
-              <w:t>4</w:t>
-            </w:r>
-            <w:r>
-              <w:t>, 6</w:t>
+              <w:t>1, 3, 4, 6</w:t>
             </w:r>
           </w:p>
         </w:tc>
@@ -2978,8 +2948,11 @@
         <w:pStyle w:val="Caption"/>
       </w:pPr>
       <w:r>
+        <w:rPr>
+          <w:noProof/>
+        </w:rPr>
         <w:drawing>
-          <wp:inline distT="0" distB="0" distL="0" distR="0" wp14:anchorId="7AF3F299" wp14:editId="3F10B018">
+          <wp:inline distT="0" distB="0" distL="0" distR="0" wp14:anchorId="7AF3F299" wp14:editId="778C5DCA">
             <wp:extent cx="5731510" cy="3670300"/>
             <wp:effectExtent l="0" t="0" r="0" b="0"/>
             <wp:docPr id="331515690" name="Picture 1" descr="A diagram of a network&#10;&#10;AI-generated content may be incorrect."/>
@@ -2994,7 +2967,13 @@
                     <pic:cNvPicPr/>
                   </pic:nvPicPr>
                   <pic:blipFill>
-                    <a:blip r:embed="rId11"/>
+                    <a:blip r:embed="rId11" cstate="email">
+                      <a:extLst>
+                        <a:ext uri="{28A0092B-C50C-407E-A947-70E740481C1C}">
+                          <a14:useLocalDpi xmlns:a14="http://schemas.microsoft.com/office/drawing/2010/main"/>
+                        </a:ext>
+                      </a:extLst>
+                    </a:blip>
                     <a:stretch>
                       <a:fillRect/>
                     </a:stretch>
